--- a/AsposeAssignment.docx
+++ b/AsposeAssignment.docx
@@ -388,15 +388,7 @@
           <w:b/>
           <w:sz w:val="24"/>
         </w:rPr>
-        <w:t>Aspose.Cells</w:t>
-      </w:r>
-      <w:r>
-        <w:rPr>
-          <w:rFonts w:ascii="Times New Roman" w:hAnsi="Times New Roman" w:cs="Times New Roman"/>
-          <w:b/>
-          <w:sz w:val="24"/>
-        </w:rPr>
-        <w:t xml:space="preserve"> :</w:t>
+        <w:t>Aspose.Cells :</w:t>
       </w:r>
     </w:p>
     <w:p>
@@ -996,7 +988,524 @@
           <w:rFonts w:ascii="Times New Roman" w:hAnsi="Times New Roman" w:cs="Times New Roman"/>
           <w:sz w:val="24"/>
         </w:rPr>
-        <w:t>Deploy project on any server. I have used apache tomcat for that purpose.</w:t>
+        <w:t xml:space="preserve">Deploy project on any server. I have used </w:t>
+      </w:r>
+      <w:r>
+        <w:rPr>
+          <w:rFonts w:ascii="Times New Roman" w:hAnsi="Times New Roman" w:cs="Times New Roman"/>
+          <w:sz w:val="24"/>
+        </w:rPr>
+        <w:t>jetty server</w:t>
+      </w:r>
+      <w:r>
+        <w:rPr>
+          <w:rFonts w:ascii="Times New Roman" w:hAnsi="Times New Roman" w:cs="Times New Roman"/>
+          <w:sz w:val="24"/>
+        </w:rPr>
+        <w:t xml:space="preserve"> for that purpose.</w:t>
+      </w:r>
+    </w:p>
+    <w:p>
+      <w:pPr>
+        <w:ind w:left="1440"/>
+        <w:rPr>
+          <w:rFonts w:ascii="Times New Roman" w:hAnsi="Times New Roman" w:cs="Times New Roman"/>
+          <w:sz w:val="24"/>
+        </w:rPr>
+      </w:pPr>
+      <w:r>
+        <w:rPr>
+          <w:rFonts w:ascii="Times New Roman" w:hAnsi="Times New Roman" w:cs="Times New Roman"/>
+          <w:sz w:val="24"/>
+        </w:rPr>
+        <w:t xml:space="preserve">As per requirement this time I have used Maven for Project Building and automation. I have used </w:t>
+      </w:r>
+      <w:r>
+        <w:rPr>
+          <w:rFonts w:ascii="Times New Roman" w:hAnsi="Times New Roman" w:cs="Times New Roman"/>
+          <w:sz w:val="24"/>
+        </w:rPr>
+        <w:t>maven plugin for jetty server as well, so that I can run project by simple command “mvn jetty:run”.</w:t>
+      </w:r>
+    </w:p>
+    <w:p>
+      <w:pPr>
+        <w:ind w:left="1440"/>
+        <w:rPr>
+          <w:rFonts w:ascii="Times New Roman" w:hAnsi="Times New Roman" w:cs="Times New Roman"/>
+          <w:b/>
+          <w:sz w:val="24"/>
+        </w:rPr>
+      </w:pPr>
+      <w:r>
+        <w:rPr>
+          <w:rFonts w:ascii="Times New Roman" w:hAnsi="Times New Roman" w:cs="Times New Roman"/>
+          <w:b/>
+          <w:sz w:val="24"/>
+        </w:rPr>
+        <w:t xml:space="preserve">Maven Plugin :  </w:t>
+      </w:r>
+    </w:p>
+    <w:p>
+      <w:pPr>
+        <w:autoSpaceDE w:val="0"/>
+        <w:autoSpaceDN w:val="0"/>
+        <w:adjustRightInd w:val="0"/>
+        <w:spacing w:after="0" w:line="240" w:lineRule="auto"/>
+        <w:ind w:left="1440" w:firstLine="720"/>
+        <w:rPr>
+          <w:rFonts w:ascii="Consolas" w:hAnsi="Consolas" w:cs="Consolas"/>
+          <w:sz w:val="20"/>
+          <w:szCs w:val="20"/>
+        </w:rPr>
+      </w:pPr>
+      <w:r>
+        <w:rPr>
+          <w:rFonts w:ascii="Consolas" w:hAnsi="Consolas" w:cs="Consolas"/>
+          <w:color w:val="008080"/>
+          <w:sz w:val="20"/>
+          <w:szCs w:val="20"/>
+        </w:rPr>
+        <w:t>&lt;</w:t>
+      </w:r>
+      <w:r>
+        <w:rPr>
+          <w:rFonts w:ascii="Consolas" w:hAnsi="Consolas" w:cs="Consolas"/>
+          <w:color w:val="3F7F7F"/>
+          <w:sz w:val="20"/>
+          <w:szCs w:val="20"/>
+        </w:rPr>
+        <w:t>plugin</w:t>
+      </w:r>
+      <w:r>
+        <w:rPr>
+          <w:rFonts w:ascii="Consolas" w:hAnsi="Consolas" w:cs="Consolas"/>
+          <w:color w:val="008080"/>
+          <w:sz w:val="20"/>
+          <w:szCs w:val="20"/>
+        </w:rPr>
+        <w:t>&gt;</w:t>
+      </w:r>
+    </w:p>
+    <w:p>
+      <w:pPr>
+        <w:autoSpaceDE w:val="0"/>
+        <w:autoSpaceDN w:val="0"/>
+        <w:adjustRightInd w:val="0"/>
+        <w:spacing w:after="0" w:line="240" w:lineRule="auto"/>
+        <w:rPr>
+          <w:rFonts w:ascii="Consolas" w:hAnsi="Consolas" w:cs="Consolas"/>
+          <w:sz w:val="20"/>
+          <w:szCs w:val="20"/>
+        </w:rPr>
+      </w:pPr>
+      <w:r>
+        <w:rPr>
+          <w:rFonts w:ascii="Consolas" w:hAnsi="Consolas" w:cs="Consolas"/>
+          <w:color w:val="000000"/>
+          <w:sz w:val="20"/>
+          <w:szCs w:val="20"/>
+        </w:rPr>
+        <w:tab/>
+      </w:r>
+      <w:r>
+        <w:rPr>
+          <w:rFonts w:ascii="Consolas" w:hAnsi="Consolas" w:cs="Consolas"/>
+          <w:color w:val="000000"/>
+          <w:sz w:val="20"/>
+          <w:szCs w:val="20"/>
+        </w:rPr>
+        <w:tab/>
+      </w:r>
+      <w:r>
+        <w:rPr>
+          <w:rFonts w:ascii="Consolas" w:hAnsi="Consolas" w:cs="Consolas"/>
+          <w:color w:val="000000"/>
+          <w:sz w:val="20"/>
+          <w:szCs w:val="20"/>
+        </w:rPr>
+        <w:tab/>
+      </w:r>
+      <w:r>
+        <w:rPr>
+          <w:rFonts w:ascii="Consolas" w:hAnsi="Consolas" w:cs="Consolas"/>
+          <w:color w:val="000000"/>
+          <w:sz w:val="20"/>
+          <w:szCs w:val="20"/>
+        </w:rPr>
+        <w:tab/>
+      </w:r>
+      <w:r>
+        <w:rPr>
+          <w:rFonts w:ascii="Consolas" w:hAnsi="Consolas" w:cs="Consolas"/>
+          <w:color w:val="008080"/>
+          <w:sz w:val="20"/>
+          <w:szCs w:val="20"/>
+        </w:rPr>
+        <w:t>&lt;</w:t>
+      </w:r>
+      <w:r>
+        <w:rPr>
+          <w:rFonts w:ascii="Consolas" w:hAnsi="Consolas" w:cs="Consolas"/>
+          <w:color w:val="3F7F7F"/>
+          <w:sz w:val="20"/>
+          <w:szCs w:val="20"/>
+        </w:rPr>
+        <w:t>groupId</w:t>
+      </w:r>
+      <w:r>
+        <w:rPr>
+          <w:rFonts w:ascii="Consolas" w:hAnsi="Consolas" w:cs="Consolas"/>
+          <w:color w:val="008080"/>
+          <w:sz w:val="20"/>
+          <w:szCs w:val="20"/>
+        </w:rPr>
+        <w:t>&gt;</w:t>
+      </w:r>
+      <w:r>
+        <w:rPr>
+          <w:rFonts w:ascii="Consolas" w:hAnsi="Consolas" w:cs="Consolas"/>
+          <w:color w:val="000000"/>
+          <w:sz w:val="20"/>
+          <w:szCs w:val="20"/>
+        </w:rPr>
+        <w:t>org.eclipse.jetty</w:t>
+      </w:r>
+      <w:r>
+        <w:rPr>
+          <w:rFonts w:ascii="Consolas" w:hAnsi="Consolas" w:cs="Consolas"/>
+          <w:color w:val="008080"/>
+          <w:sz w:val="20"/>
+          <w:szCs w:val="20"/>
+        </w:rPr>
+        <w:t>&lt;/</w:t>
+      </w:r>
+      <w:r>
+        <w:rPr>
+          <w:rFonts w:ascii="Consolas" w:hAnsi="Consolas" w:cs="Consolas"/>
+          <w:color w:val="3F7F7F"/>
+          <w:sz w:val="20"/>
+          <w:szCs w:val="20"/>
+        </w:rPr>
+        <w:t>groupId</w:t>
+      </w:r>
+      <w:r>
+        <w:rPr>
+          <w:rFonts w:ascii="Consolas" w:hAnsi="Consolas" w:cs="Consolas"/>
+          <w:color w:val="008080"/>
+          <w:sz w:val="20"/>
+          <w:szCs w:val="20"/>
+        </w:rPr>
+        <w:t>&gt;</w:t>
+      </w:r>
+    </w:p>
+    <w:p>
+      <w:pPr>
+        <w:autoSpaceDE w:val="0"/>
+        <w:autoSpaceDN w:val="0"/>
+        <w:adjustRightInd w:val="0"/>
+        <w:spacing w:after="0" w:line="240" w:lineRule="auto"/>
+        <w:rPr>
+          <w:rFonts w:ascii="Consolas" w:hAnsi="Consolas" w:cs="Consolas"/>
+          <w:sz w:val="20"/>
+          <w:szCs w:val="20"/>
+        </w:rPr>
+      </w:pPr>
+      <w:r>
+        <w:rPr>
+          <w:rFonts w:ascii="Consolas" w:hAnsi="Consolas" w:cs="Consolas"/>
+          <w:color w:val="000000"/>
+          <w:sz w:val="20"/>
+          <w:szCs w:val="20"/>
+        </w:rPr>
+        <w:tab/>
+      </w:r>
+      <w:r>
+        <w:rPr>
+          <w:rFonts w:ascii="Consolas" w:hAnsi="Consolas" w:cs="Consolas"/>
+          <w:color w:val="000000"/>
+          <w:sz w:val="20"/>
+          <w:szCs w:val="20"/>
+        </w:rPr>
+        <w:tab/>
+      </w:r>
+      <w:r>
+        <w:rPr>
+          <w:rFonts w:ascii="Consolas" w:hAnsi="Consolas" w:cs="Consolas"/>
+          <w:color w:val="000000"/>
+          <w:sz w:val="20"/>
+          <w:szCs w:val="20"/>
+        </w:rPr>
+        <w:tab/>
+      </w:r>
+      <w:r>
+        <w:rPr>
+          <w:rFonts w:ascii="Consolas" w:hAnsi="Consolas" w:cs="Consolas"/>
+          <w:color w:val="000000"/>
+          <w:sz w:val="20"/>
+          <w:szCs w:val="20"/>
+        </w:rPr>
+        <w:tab/>
+      </w:r>
+      <w:r>
+        <w:rPr>
+          <w:rFonts w:ascii="Consolas" w:hAnsi="Consolas" w:cs="Consolas"/>
+          <w:color w:val="008080"/>
+          <w:sz w:val="20"/>
+          <w:szCs w:val="20"/>
+        </w:rPr>
+        <w:t>&lt;</w:t>
+      </w:r>
+      <w:r>
+        <w:rPr>
+          <w:rFonts w:ascii="Consolas" w:hAnsi="Consolas" w:cs="Consolas"/>
+          <w:color w:val="3F7F7F"/>
+          <w:sz w:val="20"/>
+          <w:szCs w:val="20"/>
+        </w:rPr>
+        <w:t>artifactId</w:t>
+      </w:r>
+      <w:r>
+        <w:rPr>
+          <w:rFonts w:ascii="Consolas" w:hAnsi="Consolas" w:cs="Consolas"/>
+          <w:color w:val="008080"/>
+          <w:sz w:val="20"/>
+          <w:szCs w:val="20"/>
+        </w:rPr>
+        <w:t>&gt;</w:t>
+      </w:r>
+      <w:r>
+        <w:rPr>
+          <w:rFonts w:ascii="Consolas" w:hAnsi="Consolas" w:cs="Consolas"/>
+          <w:color w:val="000000"/>
+          <w:sz w:val="20"/>
+          <w:szCs w:val="20"/>
+          <w:u w:val="single"/>
+        </w:rPr>
+        <w:t>jetty</w:t>
+      </w:r>
+      <w:r>
+        <w:rPr>
+          <w:rFonts w:ascii="Consolas" w:hAnsi="Consolas" w:cs="Consolas"/>
+          <w:color w:val="000000"/>
+          <w:sz w:val="20"/>
+          <w:szCs w:val="20"/>
+        </w:rPr>
+        <w:t>-</w:t>
+      </w:r>
+      <w:r>
+        <w:rPr>
+          <w:rFonts w:ascii="Consolas" w:hAnsi="Consolas" w:cs="Consolas"/>
+          <w:color w:val="000000"/>
+          <w:sz w:val="20"/>
+          <w:szCs w:val="20"/>
+          <w:u w:val="single"/>
+        </w:rPr>
+        <w:t>maven</w:t>
+      </w:r>
+      <w:r>
+        <w:rPr>
+          <w:rFonts w:ascii="Consolas" w:hAnsi="Consolas" w:cs="Consolas"/>
+          <w:color w:val="000000"/>
+          <w:sz w:val="20"/>
+          <w:szCs w:val="20"/>
+        </w:rPr>
+        <w:t>-</w:t>
+      </w:r>
+      <w:r>
+        <w:rPr>
+          <w:rFonts w:ascii="Consolas" w:hAnsi="Consolas" w:cs="Consolas"/>
+          <w:color w:val="000000"/>
+          <w:sz w:val="20"/>
+          <w:szCs w:val="20"/>
+          <w:u w:val="single"/>
+        </w:rPr>
+        <w:t>plugin</w:t>
+      </w:r>
+      <w:r>
+        <w:rPr>
+          <w:rFonts w:ascii="Consolas" w:hAnsi="Consolas" w:cs="Consolas"/>
+          <w:color w:val="008080"/>
+          <w:sz w:val="20"/>
+          <w:szCs w:val="20"/>
+        </w:rPr>
+        <w:t>&lt;/</w:t>
+      </w:r>
+      <w:r>
+        <w:rPr>
+          <w:rFonts w:ascii="Consolas" w:hAnsi="Consolas" w:cs="Consolas"/>
+          <w:color w:val="3F7F7F"/>
+          <w:sz w:val="20"/>
+          <w:szCs w:val="20"/>
+        </w:rPr>
+        <w:t>artifactId</w:t>
+      </w:r>
+      <w:r>
+        <w:rPr>
+          <w:rFonts w:ascii="Consolas" w:hAnsi="Consolas" w:cs="Consolas"/>
+          <w:color w:val="008080"/>
+          <w:sz w:val="20"/>
+          <w:szCs w:val="20"/>
+        </w:rPr>
+        <w:t>&gt;</w:t>
+      </w:r>
+    </w:p>
+    <w:p>
+      <w:pPr>
+        <w:autoSpaceDE w:val="0"/>
+        <w:autoSpaceDN w:val="0"/>
+        <w:adjustRightInd w:val="0"/>
+        <w:spacing w:after="0" w:line="240" w:lineRule="auto"/>
+        <w:rPr>
+          <w:rFonts w:ascii="Consolas" w:hAnsi="Consolas" w:cs="Consolas"/>
+          <w:sz w:val="20"/>
+          <w:szCs w:val="20"/>
+        </w:rPr>
+      </w:pPr>
+      <w:r>
+        <w:rPr>
+          <w:rFonts w:ascii="Consolas" w:hAnsi="Consolas" w:cs="Consolas"/>
+          <w:color w:val="000000"/>
+          <w:sz w:val="20"/>
+          <w:szCs w:val="20"/>
+        </w:rPr>
+        <w:tab/>
+      </w:r>
+      <w:r>
+        <w:rPr>
+          <w:rFonts w:ascii="Consolas" w:hAnsi="Consolas" w:cs="Consolas"/>
+          <w:color w:val="000000"/>
+          <w:sz w:val="20"/>
+          <w:szCs w:val="20"/>
+        </w:rPr>
+        <w:tab/>
+      </w:r>
+      <w:r>
+        <w:rPr>
+          <w:rFonts w:ascii="Consolas" w:hAnsi="Consolas" w:cs="Consolas"/>
+          <w:color w:val="000000"/>
+          <w:sz w:val="20"/>
+          <w:szCs w:val="20"/>
+        </w:rPr>
+        <w:tab/>
+      </w:r>
+      <w:r>
+        <w:rPr>
+          <w:rFonts w:ascii="Consolas" w:hAnsi="Consolas" w:cs="Consolas"/>
+          <w:color w:val="000000"/>
+          <w:sz w:val="20"/>
+          <w:szCs w:val="20"/>
+        </w:rPr>
+        <w:tab/>
+      </w:r>
+      <w:r>
+        <w:rPr>
+          <w:rFonts w:ascii="Consolas" w:hAnsi="Consolas" w:cs="Consolas"/>
+          <w:color w:val="008080"/>
+          <w:sz w:val="20"/>
+          <w:szCs w:val="20"/>
+        </w:rPr>
+        <w:t>&lt;</w:t>
+      </w:r>
+      <w:r>
+        <w:rPr>
+          <w:rFonts w:ascii="Consolas" w:hAnsi="Consolas" w:cs="Consolas"/>
+          <w:color w:val="3F7F7F"/>
+          <w:sz w:val="20"/>
+          <w:szCs w:val="20"/>
+        </w:rPr>
+        <w:t>version</w:t>
+      </w:r>
+      <w:r>
+        <w:rPr>
+          <w:rFonts w:ascii="Consolas" w:hAnsi="Consolas" w:cs="Consolas"/>
+          <w:color w:val="008080"/>
+          <w:sz w:val="20"/>
+          <w:szCs w:val="20"/>
+        </w:rPr>
+        <w:t>&gt;</w:t>
+      </w:r>
+      <w:r>
+        <w:rPr>
+          <w:rFonts w:ascii="Consolas" w:hAnsi="Consolas" w:cs="Consolas"/>
+          <w:color w:val="000000"/>
+          <w:sz w:val="20"/>
+          <w:szCs w:val="20"/>
+        </w:rPr>
+        <w:t>9.3.12.v20160915</w:t>
+      </w:r>
+      <w:r>
+        <w:rPr>
+          <w:rFonts w:ascii="Consolas" w:hAnsi="Consolas" w:cs="Consolas"/>
+          <w:color w:val="008080"/>
+          <w:sz w:val="20"/>
+          <w:szCs w:val="20"/>
+        </w:rPr>
+        <w:t>&lt;/</w:t>
+      </w:r>
+      <w:r>
+        <w:rPr>
+          <w:rFonts w:ascii="Consolas" w:hAnsi="Consolas" w:cs="Consolas"/>
+          <w:color w:val="3F7F7F"/>
+          <w:sz w:val="20"/>
+          <w:szCs w:val="20"/>
+        </w:rPr>
+        <w:t>version</w:t>
+      </w:r>
+      <w:r>
+        <w:rPr>
+          <w:rFonts w:ascii="Consolas" w:hAnsi="Consolas" w:cs="Consolas"/>
+          <w:color w:val="008080"/>
+          <w:sz w:val="20"/>
+          <w:szCs w:val="20"/>
+        </w:rPr>
+        <w:t>&gt;</w:t>
+      </w:r>
+    </w:p>
+    <w:p>
+      <w:pPr>
+        <w:ind w:left="1440"/>
+        <w:rPr>
+          <w:rFonts w:ascii="Times New Roman" w:hAnsi="Times New Roman" w:cs="Times New Roman"/>
+          <w:b/>
+          <w:sz w:val="24"/>
+        </w:rPr>
+      </w:pPr>
+      <w:r>
+        <w:rPr>
+          <w:rFonts w:ascii="Consolas" w:hAnsi="Consolas" w:cs="Consolas"/>
+          <w:color w:val="000000"/>
+          <w:sz w:val="20"/>
+          <w:szCs w:val="20"/>
+        </w:rPr>
+        <w:tab/>
+      </w:r>
+      <w:r>
+        <w:rPr>
+          <w:rFonts w:ascii="Consolas" w:hAnsi="Consolas" w:cs="Consolas"/>
+          <w:color w:val="008080"/>
+          <w:sz w:val="20"/>
+          <w:szCs w:val="20"/>
+        </w:rPr>
+        <w:t>&lt;/</w:t>
+      </w:r>
+      <w:r>
+        <w:rPr>
+          <w:rFonts w:ascii="Consolas" w:hAnsi="Consolas" w:cs="Consolas"/>
+          <w:color w:val="3F7F7F"/>
+          <w:sz w:val="20"/>
+          <w:szCs w:val="20"/>
+        </w:rPr>
+        <w:t>plugin</w:t>
+      </w:r>
+      <w:r>
+        <w:rPr>
+          <w:rFonts w:ascii="Consolas" w:hAnsi="Consolas" w:cs="Consolas"/>
+          <w:color w:val="008080"/>
+          <w:sz w:val="20"/>
+          <w:szCs w:val="20"/>
+        </w:rPr>
+        <w:t>&gt;</w:t>
       </w:r>
     </w:p>
     <w:p>
@@ -1024,7 +1533,7 @@
           <w:b/>
           <w:sz w:val="24"/>
         </w:rPr>
-        <w:t>localhost:8080/AssposeEMAIL</w:t>
+        <w:t>localhost:8080/</w:t>
       </w:r>
       <w:r>
         <w:rPr>
@@ -1093,15 +1602,23 @@
           <w:b/>
           <w:sz w:val="24"/>
         </w:rPr>
-        <w:t>localhost:8080/AssposeEMAIL</w:t>
-      </w:r>
-      <w:r>
-        <w:rPr>
-          <w:rFonts w:ascii="Times New Roman" w:hAnsi="Times New Roman" w:cs="Times New Roman"/>
-          <w:b/>
-          <w:sz w:val="24"/>
-        </w:rPr>
-        <w:t>/upload</w:t>
+        <w:t>localhost:8080/</w:t>
+      </w:r>
+      <w:r>
+        <w:rPr>
+          <w:rFonts w:ascii="Times New Roman" w:hAnsi="Times New Roman" w:cs="Times New Roman"/>
+          <w:b/>
+          <w:sz w:val="24"/>
+        </w:rPr>
+        <w:t xml:space="preserve"> </w:t>
+      </w:r>
+      <w:r>
+        <w:rPr>
+          <w:rFonts w:ascii="Times New Roman" w:hAnsi="Times New Roman" w:cs="Times New Roman"/>
+          <w:b/>
+          <w:sz w:val="24"/>
+        </w:rPr>
+        <w:t>upload</w:t>
       </w:r>
       <w:r>
         <w:rPr>
@@ -1166,86 +1683,86 @@
           <w:b/>
           <w:sz w:val="24"/>
         </w:rPr>
-        <w:t>localhost:8080/AssposeEMAIL/</w:t>
-      </w:r>
-      <w:r>
-        <w:rPr>
-          <w:rFonts w:ascii="Times New Roman" w:hAnsi="Times New Roman" w:cs="Times New Roman"/>
-          <w:b/>
-          <w:sz w:val="24"/>
-        </w:rPr>
-        <w:t>sendEmail</w:t>
-      </w:r>
-      <w:r>
-        <w:rPr>
-          <w:rFonts w:ascii="Times New Roman" w:hAnsi="Times New Roman" w:cs="Times New Roman"/>
-          <w:b/>
-          <w:sz w:val="24"/>
-        </w:rPr>
-        <w:t>,</w:t>
-      </w:r>
-      <w:r>
-        <w:rPr>
-          <w:rFonts w:ascii="Times New Roman" w:hAnsi="Times New Roman" w:cs="Times New Roman"/>
-          <w:sz w:val="24"/>
-        </w:rPr>
-        <w:t xml:space="preserve"> returning </w:t>
-      </w:r>
-      <w:r>
-        <w:rPr>
-          <w:rFonts w:ascii="Times New Roman" w:hAnsi="Times New Roman" w:cs="Times New Roman"/>
-          <w:b/>
-          <w:sz w:val="24"/>
-        </w:rPr>
-        <w:t>emailSuccess</w:t>
-      </w:r>
-      <w:r>
-        <w:rPr>
-          <w:rFonts w:ascii="Times New Roman" w:hAnsi="Times New Roman" w:cs="Times New Roman"/>
-          <w:b/>
-          <w:sz w:val="24"/>
-        </w:rPr>
-        <w:t>.jsp</w:t>
-      </w:r>
-      <w:r>
-        <w:rPr>
-          <w:rFonts w:ascii="Times New Roman" w:hAnsi="Times New Roman" w:cs="Times New Roman"/>
-          <w:b/>
-          <w:sz w:val="24"/>
-        </w:rPr>
-        <w:t xml:space="preserve"> </w:t>
-      </w:r>
-      <w:r>
-        <w:rPr>
-          <w:rFonts w:ascii="Times New Roman" w:hAnsi="Times New Roman" w:cs="Times New Roman"/>
-          <w:sz w:val="24"/>
-        </w:rPr>
-        <w:t xml:space="preserve">in response which prints </w:t>
-      </w:r>
-      <w:r>
-        <w:rPr>
-          <w:rFonts w:ascii="Times New Roman" w:hAnsi="Times New Roman" w:cs="Times New Roman"/>
-          <w:b/>
-          <w:sz w:val="24"/>
-        </w:rPr>
-        <w:t>Email Sent Successfully</w:t>
-      </w:r>
-      <w:r>
-        <w:rPr>
-          <w:rFonts w:ascii="Times New Roman" w:hAnsi="Times New Roman" w:cs="Times New Roman"/>
-          <w:sz w:val="24"/>
-        </w:rPr>
-        <w:t xml:space="preserve"> message on the loaded page</w:t>
-      </w:r>
-      <w:r>
-        <w:rPr>
-          <w:rFonts w:ascii="Times New Roman" w:hAnsi="Times New Roman" w:cs="Times New Roman"/>
-          <w:sz w:val="24"/>
-        </w:rPr>
-        <w:t>.</w:t>
+        <w:t>localhost:8080/</w:t>
       </w:r>
       <w:bookmarkStart w:id="0" w:name="_GoBack"/>
       <w:bookmarkEnd w:id="0"/>
+      <w:r>
+        <w:rPr>
+          <w:rFonts w:ascii="Times New Roman" w:hAnsi="Times New Roman" w:cs="Times New Roman"/>
+          <w:b/>
+          <w:sz w:val="24"/>
+        </w:rPr>
+        <w:t>sendEmail</w:t>
+      </w:r>
+      <w:r>
+        <w:rPr>
+          <w:rFonts w:ascii="Times New Roman" w:hAnsi="Times New Roman" w:cs="Times New Roman"/>
+          <w:b/>
+          <w:sz w:val="24"/>
+        </w:rPr>
+        <w:t>,</w:t>
+      </w:r>
+      <w:r>
+        <w:rPr>
+          <w:rFonts w:ascii="Times New Roman" w:hAnsi="Times New Roman" w:cs="Times New Roman"/>
+          <w:sz w:val="24"/>
+        </w:rPr>
+        <w:t xml:space="preserve"> returning </w:t>
+      </w:r>
+      <w:r>
+        <w:rPr>
+          <w:rFonts w:ascii="Times New Roman" w:hAnsi="Times New Roman" w:cs="Times New Roman"/>
+          <w:b/>
+          <w:sz w:val="24"/>
+        </w:rPr>
+        <w:t>emailSuccess</w:t>
+      </w:r>
+      <w:r>
+        <w:rPr>
+          <w:rFonts w:ascii="Times New Roman" w:hAnsi="Times New Roman" w:cs="Times New Roman"/>
+          <w:b/>
+          <w:sz w:val="24"/>
+        </w:rPr>
+        <w:t>.jsp</w:t>
+      </w:r>
+      <w:r>
+        <w:rPr>
+          <w:rFonts w:ascii="Times New Roman" w:hAnsi="Times New Roman" w:cs="Times New Roman"/>
+          <w:b/>
+          <w:sz w:val="24"/>
+        </w:rPr>
+        <w:t xml:space="preserve"> </w:t>
+      </w:r>
+      <w:r>
+        <w:rPr>
+          <w:rFonts w:ascii="Times New Roman" w:hAnsi="Times New Roman" w:cs="Times New Roman"/>
+          <w:sz w:val="24"/>
+        </w:rPr>
+        <w:t xml:space="preserve">in response which prints </w:t>
+      </w:r>
+      <w:r>
+        <w:rPr>
+          <w:rFonts w:ascii="Times New Roman" w:hAnsi="Times New Roman" w:cs="Times New Roman"/>
+          <w:b/>
+          <w:sz w:val="24"/>
+        </w:rPr>
+        <w:t>Email Sent Successfully</w:t>
+      </w:r>
+      <w:r>
+        <w:rPr>
+          <w:rFonts w:ascii="Times New Roman" w:hAnsi="Times New Roman" w:cs="Times New Roman"/>
+          <w:sz w:val="24"/>
+        </w:rPr>
+        <w:t xml:space="preserve"> message on the loaded page</w:t>
+      </w:r>
+      <w:r>
+        <w:rPr>
+          <w:rFonts w:ascii="Times New Roman" w:hAnsi="Times New Roman" w:cs="Times New Roman"/>
+          <w:sz w:val="24"/>
+        </w:rPr>
+        <w:t>.</w:t>
+      </w:r>
     </w:p>
     <w:p>
       <w:pPr>
@@ -1289,7 +1806,7 @@
 
 <file path=word/numbering.xml><?xml version="1.0" encoding="utf-8"?>
 <w:numbering xmlns:wpc="http://schemas.microsoft.com/office/word/2010/wordprocessingCanvas" xmlns:mc="http://schemas.openxmlformats.org/markup-compatibility/2006" xmlns:o="urn:schemas-microsoft-com:office:office" xmlns:r="http://schemas.openxmlformats.org/officeDocument/2006/relationships" xmlns:m="http://schemas.openxmlformats.org/officeDocument/2006/math" xmlns:v="urn:schemas-microsoft-com:vml" xmlns:wp14="http://schemas.microsoft.com/office/word/2010/wordprocessingDrawing" xmlns:wp="http://schemas.openxmlformats.org/drawingml/2006/wordprocessingDrawing" xmlns:w10="urn:schemas-microsoft-com:office:word" xmlns:w="http://schemas.openxmlformats.org/wordprocessingml/2006/main" xmlns:w14="http://schemas.microsoft.com/office/word/2010/wordml" xmlns:w15="http://schemas.microsoft.com/office/word/2012/wordml" xmlns:wpg="http://schemas.microsoft.com/office/word/2010/wordprocessingGroup" xmlns:wpi="http://schemas.microsoft.com/office/word/2010/wordprocessingInk" xmlns:wne="http://schemas.microsoft.com/office/word/2006/wordml" xmlns:wps="http://schemas.microsoft.com/office/word/2010/wordprocessingShape" mc:Ignorable="w14 w15 wp14">
-  <w:abstractNum w:abstractNumId="0">
+  <w:abstractNum w:abstractNumId="0" w15:restartNumberingAfterBreak="0">
     <w:nsid w:val="13EE3F1D"/>
     <w:multiLevelType w:val="hybridMultilevel"/>
     <w:tmpl w:val="E348C096"/>
@@ -1402,7 +1919,7 @@
       </w:rPr>
     </w:lvl>
   </w:abstractNum>
-  <w:abstractNum w:abstractNumId="1">
+  <w:abstractNum w:abstractNumId="1" w15:restartNumberingAfterBreak="0">
     <w:nsid w:val="20371392"/>
     <w:multiLevelType w:val="hybridMultilevel"/>
     <w:tmpl w:val="18F6F12A"/>
@@ -1515,7 +2032,7 @@
       </w:rPr>
     </w:lvl>
   </w:abstractNum>
-  <w:abstractNum w:abstractNumId="2">
+  <w:abstractNum w:abstractNumId="2" w15:restartNumberingAfterBreak="0">
     <w:nsid w:val="66DD78A4"/>
     <w:multiLevelType w:val="hybridMultilevel"/>
     <w:tmpl w:val="08A8772A"/>
@@ -1628,7 +2145,7 @@
       </w:rPr>
     </w:lvl>
   </w:abstractNum>
-  <w:abstractNum w:abstractNumId="3">
+  <w:abstractNum w:abstractNumId="3" w15:restartNumberingAfterBreak="0">
     <w:nsid w:val="760F6302"/>
     <w:multiLevelType w:val="hybridMultilevel"/>
     <w:tmpl w:val="46DE3612"/>
